--- a/BSCS 4B/Design Analysis/DAA Assignment # 03.docx
+++ b/BSCS 4B/Design Analysis/DAA Assignment # 03.docx
@@ -1356,6 +1356,7 @@
           <w:sz w:val="32"/>
           <w:szCs w:val="32"/>
         </w:rPr>
+        <w:lastRenderedPageBreak/>
         <w:t>Problem 1: Sorting Student Test Scores</w:t>
       </w:r>
     </w:p>
@@ -3607,7 +3608,6 @@
           <w:rFonts w:ascii="Consolas" w:eastAsia="Times New Roman" w:hAnsi="Consolas" w:cs="Times New Roman"/>
           <w:color w:val="000000"/>
         </w:rPr>
-        <w:lastRenderedPageBreak/>
         <w:t>    for (int j = low; j &lt; high; ++j)</w:t>
       </w:r>
     </w:p>
@@ -7307,7 +7307,6 @@
           <w:sz w:val="24"/>
           <w:szCs w:val="24"/>
         </w:rPr>
-        <w:lastRenderedPageBreak/>
         <w:t>Explain why the performance of Merge Sort and Quick Sort differs for these input</w:t>
       </w:r>
       <w:r>
@@ -7550,6 +7549,7 @@
           <w:sz w:val="24"/>
           <w:szCs w:val="24"/>
         </w:rPr>
+        <w:lastRenderedPageBreak/>
         <w:t>Quick Sort</w:t>
       </w:r>
     </w:p>
@@ -8917,6 +8917,7 @@
           <w:rFonts w:ascii="Consolas" w:eastAsia="Times New Roman" w:hAnsi="Consolas" w:cs="Times New Roman"/>
           <w:color w:val="000000"/>
         </w:rPr>
+        <w:lastRenderedPageBreak/>
         <w:t xml:space="preserve">    // If any elements are left in list2, add them to the merged list</w:t>
       </w:r>
     </w:p>
@@ -9993,16 +9994,7 @@
                 <w:sz w:val="24"/>
                 <w:szCs w:val="24"/>
               </w:rPr>
-              <w:t>n</w:t>
-            </w:r>
-            <w:r>
-              <w:rPr>
-                <w:rFonts w:ascii="Times New Roman" w:eastAsia="Times New Roman" w:hAnsi="Times New Roman" w:cs="Times New Roman"/>
-                <w:color w:val="000000"/>
-                <w:sz w:val="24"/>
-                <w:szCs w:val="24"/>
-              </w:rPr>
-              <w:t>+m</w:t>
+              <w:t>n+m</w:t>
             </w:r>
             <w:proofErr w:type="spellEnd"/>
             <w:r>
@@ -10265,25 +10257,7 @@
                 <w:sz w:val="24"/>
                 <w:szCs w:val="24"/>
               </w:rPr>
-              <w:t>1</w:t>
-            </w:r>
-            <w:r>
-              <w:rPr>
-                <w:rFonts w:ascii="Times New Roman" w:eastAsia="Times New Roman" w:hAnsi="Times New Roman" w:cs="Times New Roman"/>
-                <w:color w:val="000000"/>
-                <w:sz w:val="24"/>
-                <w:szCs w:val="24"/>
-              </w:rPr>
-              <w:t>0</w:t>
-            </w:r>
-            <w:r>
-              <w:rPr>
-                <w:rFonts w:ascii="Times New Roman" w:eastAsia="Times New Roman" w:hAnsi="Times New Roman" w:cs="Times New Roman"/>
-                <w:color w:val="000000"/>
-                <w:sz w:val="24"/>
-                <w:szCs w:val="24"/>
-              </w:rPr>
-              <w:t>,000</w:t>
+              <w:t>10,000</w:t>
             </w:r>
           </w:p>
         </w:tc>
@@ -10308,25 +10282,7 @@
                 <w:sz w:val="24"/>
                 <w:szCs w:val="24"/>
               </w:rPr>
-              <w:t>1</w:t>
-            </w:r>
-            <w:r>
-              <w:rPr>
-                <w:rFonts w:ascii="Times New Roman" w:eastAsia="Times New Roman" w:hAnsi="Times New Roman" w:cs="Times New Roman"/>
-                <w:color w:val="000000"/>
-                <w:sz w:val="24"/>
-                <w:szCs w:val="24"/>
-              </w:rPr>
-              <w:t>0</w:t>
-            </w:r>
-            <w:r>
-              <w:rPr>
-                <w:rFonts w:ascii="Times New Roman" w:eastAsia="Times New Roman" w:hAnsi="Times New Roman" w:cs="Times New Roman"/>
-                <w:color w:val="000000"/>
-                <w:sz w:val="24"/>
-                <w:szCs w:val="24"/>
-              </w:rPr>
-              <w:t>,000</w:t>
+              <w:t>10,000</w:t>
             </w:r>
           </w:p>
         </w:tc>
@@ -10376,52 +10332,7 @@
                 <w:sz w:val="24"/>
                 <w:szCs w:val="24"/>
               </w:rPr>
-              <w:t>100</w:t>
-            </w:r>
-            <w:r>
-              <w:rPr>
-                <w:rFonts w:ascii="Times New Roman" w:eastAsia="Times New Roman" w:hAnsi="Times New Roman" w:cs="Times New Roman"/>
-                <w:color w:val="000000"/>
-                <w:sz w:val="24"/>
-                <w:szCs w:val="24"/>
-              </w:rPr>
-              <w:t>,</w:t>
-            </w:r>
-            <w:r>
-              <w:rPr>
-                <w:rFonts w:ascii="Times New Roman" w:eastAsia="Times New Roman" w:hAnsi="Times New Roman" w:cs="Times New Roman"/>
-                <w:color w:val="000000"/>
-                <w:sz w:val="24"/>
-                <w:szCs w:val="24"/>
-              </w:rPr>
-              <w:t>000</w:t>
-            </w:r>
-            <w:r>
-              <w:rPr>
-                <w:rFonts w:ascii="Times New Roman" w:eastAsia="Times New Roman" w:hAnsi="Times New Roman" w:cs="Times New Roman"/>
-                <w:color w:val="000000"/>
-                <w:sz w:val="24"/>
-                <w:szCs w:val="24"/>
-              </w:rPr>
-              <w:t>,</w:t>
-            </w:r>
-            <w:r>
-              <w:rPr>
-                <w:rFonts w:ascii="Times New Roman" w:eastAsia="Times New Roman" w:hAnsi="Times New Roman" w:cs="Times New Roman"/>
-                <w:color w:val="000000"/>
-                <w:sz w:val="24"/>
-                <w:szCs w:val="24"/>
-              </w:rPr>
-              <w:t>0</w:t>
-            </w:r>
-            <w:r>
-              <w:rPr>
-                <w:rFonts w:ascii="Times New Roman" w:eastAsia="Times New Roman" w:hAnsi="Times New Roman" w:cs="Times New Roman"/>
-                <w:color w:val="000000"/>
-                <w:sz w:val="24"/>
-                <w:szCs w:val="24"/>
-              </w:rPr>
-              <w:t>00</w:t>
+              <w:t>100,000,000</w:t>
             </w:r>
           </w:p>
         </w:tc>
@@ -10448,25 +10359,7 @@
                 <w:sz w:val="24"/>
                 <w:szCs w:val="24"/>
               </w:rPr>
-              <w:t>5</w:t>
-            </w:r>
-            <w:r>
-              <w:rPr>
-                <w:rFonts w:ascii="Times New Roman" w:eastAsia="Times New Roman" w:hAnsi="Times New Roman" w:cs="Times New Roman"/>
-                <w:color w:val="000000"/>
-                <w:sz w:val="24"/>
-                <w:szCs w:val="24"/>
-              </w:rPr>
-              <w:t>0</w:t>
-            </w:r>
-            <w:r>
-              <w:rPr>
-                <w:rFonts w:ascii="Times New Roman" w:eastAsia="Times New Roman" w:hAnsi="Times New Roman" w:cs="Times New Roman"/>
-                <w:color w:val="000000"/>
-                <w:sz w:val="24"/>
-                <w:szCs w:val="24"/>
-              </w:rPr>
-              <w:t>,000</w:t>
+              <w:t>50,000</w:t>
             </w:r>
           </w:p>
         </w:tc>
@@ -10491,25 +10384,7 @@
                 <w:sz w:val="24"/>
                 <w:szCs w:val="24"/>
               </w:rPr>
-              <w:t>5</w:t>
-            </w:r>
-            <w:r>
-              <w:rPr>
-                <w:rFonts w:ascii="Times New Roman" w:eastAsia="Times New Roman" w:hAnsi="Times New Roman" w:cs="Times New Roman"/>
-                <w:color w:val="000000"/>
-                <w:sz w:val="24"/>
-                <w:szCs w:val="24"/>
-              </w:rPr>
-              <w:t>0</w:t>
-            </w:r>
-            <w:r>
-              <w:rPr>
-                <w:rFonts w:ascii="Times New Roman" w:eastAsia="Times New Roman" w:hAnsi="Times New Roman" w:cs="Times New Roman"/>
-                <w:color w:val="000000"/>
-                <w:sz w:val="24"/>
-                <w:szCs w:val="24"/>
-              </w:rPr>
-              <w:t>,000</w:t>
+              <w:t>50,000</w:t>
             </w:r>
           </w:p>
         </w:tc>
@@ -10568,25 +10443,7 @@
                 <w:sz w:val="24"/>
                 <w:szCs w:val="24"/>
               </w:rPr>
-              <w:t>5</w:t>
-            </w:r>
-            <w:r>
-              <w:rPr>
-                <w:rFonts w:ascii="Times New Roman" w:eastAsia="Times New Roman" w:hAnsi="Times New Roman" w:cs="Times New Roman"/>
-                <w:color w:val="000000"/>
-                <w:sz w:val="24"/>
-                <w:szCs w:val="24"/>
-              </w:rPr>
-              <w:t>00</w:t>
-            </w:r>
-            <w:r>
-              <w:rPr>
-                <w:rFonts w:ascii="Times New Roman" w:eastAsia="Times New Roman" w:hAnsi="Times New Roman" w:cs="Times New Roman"/>
-                <w:color w:val="000000"/>
-                <w:sz w:val="24"/>
-                <w:szCs w:val="24"/>
-              </w:rPr>
-              <w:t>,000,000</w:t>
+              <w:t>500,000,000</w:t>
             </w:r>
           </w:p>
         </w:tc>
@@ -10659,25 +10516,7 @@
           <w:sz w:val="24"/>
           <w:szCs w:val="24"/>
         </w:rPr>
-        <w:t>Analyze the time complexity of both approaches and explain which is better suited for</w:t>
-      </w:r>
-      <w:r>
-        <w:rPr>
-          <w:rFonts w:ascii="Times New Roman" w:eastAsia="Times New Roman" w:hAnsi="Times New Roman" w:cs="Times New Roman"/>
-          <w:color w:val="000000"/>
-          <w:sz w:val="24"/>
-          <w:szCs w:val="24"/>
-        </w:rPr>
-        <w:t xml:space="preserve"> </w:t>
-      </w:r>
-      <w:r>
-        <w:rPr>
-          <w:rFonts w:ascii="Times New Roman" w:eastAsia="Times New Roman" w:hAnsi="Times New Roman" w:cs="Times New Roman"/>
-          <w:color w:val="000000"/>
-          <w:sz w:val="24"/>
-          <w:szCs w:val="24"/>
-        </w:rPr>
-        <w:t>merging sorted data.</w:t>
+        <w:t>Analyze the time complexity of both approaches and explain which is better suited for merging sorted data.</w:t>
       </w:r>
     </w:p>
     <w:p>
@@ -10938,6 +10777,7 @@
           <w:sz w:val="24"/>
           <w:szCs w:val="24"/>
         </w:rPr>
+        <w:lastRenderedPageBreak/>
         <w:t>2. Quick Sort:</w:t>
       </w:r>
     </w:p>
@@ -12534,6 +12374,7 @@
           <w:rFonts w:ascii="Consolas" w:eastAsia="Times New Roman" w:hAnsi="Consolas" w:cs="Times New Roman"/>
           <w:color w:val="000000"/>
         </w:rPr>
+        <w:lastRenderedPageBreak/>
         <w:t>}</w:t>
       </w:r>
     </w:p>
@@ -14608,23 +14449,7 @@
           <w:rFonts w:ascii="Consolas" w:eastAsia="Times New Roman" w:hAnsi="Consolas" w:cs="Times New Roman"/>
           <w:color w:val="000000"/>
         </w:rPr>
-        <w:t xml:space="preserve">(vector&lt;int&gt;&amp; </w:t>
-      </w:r>
-      <w:proofErr w:type="spellStart"/>
-      <w:r>
-        <w:rPr>
-          <w:rFonts w:ascii="Consolas" w:eastAsia="Times New Roman" w:hAnsi="Consolas" w:cs="Times New Roman"/>
-          <w:color w:val="000000"/>
-        </w:rPr>
-        <w:t>arr</w:t>
-      </w:r>
-      <w:proofErr w:type="spellEnd"/>
-      <w:r>
-        <w:rPr>
-          <w:rFonts w:ascii="Consolas" w:eastAsia="Times New Roman" w:hAnsi="Consolas" w:cs="Times New Roman"/>
-          <w:color w:val="000000"/>
-        </w:rPr>
-        <w:t>, int low, int high) {</w:t>
+        <w:t>(vector&lt;int&gt;&amp; arr, int low, int high) {</w:t>
       </w:r>
     </w:p>
     <w:p>
@@ -17885,25 +17710,7 @@
           <w:sz w:val="24"/>
           <w:szCs w:val="24"/>
         </w:rPr>
-        <w:t>Compare the performance of the basic and optimized Quick Sort for datasets of sizes</w:t>
-      </w:r>
-      <w:r>
-        <w:rPr>
-          <w:rFonts w:ascii="Times New Roman" w:eastAsia="Times New Roman" w:hAnsi="Times New Roman" w:cs="Times New Roman"/>
-          <w:color w:val="000000"/>
-          <w:sz w:val="24"/>
-          <w:szCs w:val="24"/>
-        </w:rPr>
-        <w:t xml:space="preserve"> </w:t>
-      </w:r>
-      <w:r>
-        <w:rPr>
-          <w:rFonts w:ascii="Times New Roman" w:eastAsia="Times New Roman" w:hAnsi="Times New Roman" w:cs="Times New Roman"/>
-          <w:color w:val="000000"/>
-          <w:sz w:val="24"/>
-          <w:szCs w:val="24"/>
-        </w:rPr>
-        <w:t>1,000, 5,000, and 10,000.</w:t>
+        <w:t>Compare the performance of the basic and optimized Quick Sort for datasets of sizes 1,000, 5,000, and 10,000.</w:t>
       </w:r>
     </w:p>
     <w:p>
@@ -18001,6 +17808,7 @@
                 <w:sz w:val="28"/>
                 <w:szCs w:val="28"/>
               </w:rPr>
+              <w:lastRenderedPageBreak/>
               <w:t>Number of</w:t>
             </w:r>
           </w:p>
@@ -18431,16 +18239,7 @@
                 <w:sz w:val="24"/>
                 <w:szCs w:val="24"/>
               </w:rPr>
-              <w:t>2</w:t>
-            </w:r>
-            <w:r>
-              <w:rPr>
-                <w:rFonts w:ascii="Times New Roman" w:eastAsia="Times New Roman" w:hAnsi="Times New Roman" w:cs="Times New Roman"/>
-                <w:color w:val="000000"/>
-                <w:sz w:val="24"/>
-                <w:szCs w:val="24"/>
-              </w:rPr>
-              <w:t>5,000,000</w:t>
+              <w:t>25,000,000</w:t>
             </w:r>
           </w:p>
         </w:tc>
@@ -19215,25 +19014,7 @@
           <w:sz w:val="24"/>
           <w:szCs w:val="24"/>
         </w:rPr>
-        <w:t>Analyze the memory usage of both algorithms and recommend which is more suitable</w:t>
-      </w:r>
-      <w:r>
-        <w:rPr>
-          <w:rFonts w:ascii="Times New Roman" w:eastAsia="Times New Roman" w:hAnsi="Times New Roman" w:cs="Times New Roman"/>
-          <w:color w:val="000000"/>
-          <w:sz w:val="24"/>
-          <w:szCs w:val="24"/>
-        </w:rPr>
-        <w:t xml:space="preserve"> </w:t>
-      </w:r>
-      <w:r>
-        <w:rPr>
-          <w:rFonts w:ascii="Times New Roman" w:eastAsia="Times New Roman" w:hAnsi="Times New Roman" w:cs="Times New Roman"/>
-          <w:color w:val="000000"/>
-          <w:sz w:val="24"/>
-          <w:szCs w:val="24"/>
-        </w:rPr>
-        <w:t>for this problem.</w:t>
+        <w:t>Analyze the memory usage of both algorithms and recommend which is more suitable for this problem.</w:t>
       </w:r>
     </w:p>
     <w:p>
@@ -19541,6 +19322,7 @@
           <w:sz w:val="24"/>
           <w:szCs w:val="24"/>
         </w:rPr>
+        <w:lastRenderedPageBreak/>
         <w:t>Merge Sort</w:t>
       </w:r>
       <w:r>
@@ -20921,23 +20703,7 @@
           <w:rFonts w:ascii="Consolas" w:eastAsia="Times New Roman" w:hAnsi="Consolas" w:cs="Times New Roman"/>
           <w:color w:val="000000"/>
         </w:rPr>
-        <w:t xml:space="preserve">std::vector&lt;int&gt;&amp; </w:t>
-      </w:r>
-      <w:proofErr w:type="spellStart"/>
-      <w:r>
-        <w:rPr>
-          <w:rFonts w:ascii="Consolas" w:eastAsia="Times New Roman" w:hAnsi="Consolas" w:cs="Times New Roman"/>
-          <w:color w:val="000000"/>
-        </w:rPr>
-        <w:t>arr</w:t>
-      </w:r>
-      <w:proofErr w:type="spellEnd"/>
-      <w:r>
-        <w:rPr>
-          <w:rFonts w:ascii="Consolas" w:eastAsia="Times New Roman" w:hAnsi="Consolas" w:cs="Times New Roman"/>
-          <w:color w:val="000000"/>
-        </w:rPr>
-        <w:t>, int left, int right) {</w:t>
+        <w:t>std::vector&lt;int&gt;&amp; arr, int left, int right) {</w:t>
       </w:r>
     </w:p>
     <w:p>
@@ -23038,7 +22804,17 @@
           <w:sz w:val="24"/>
           <w:szCs w:val="24"/>
         </w:rPr>
-        <w:t xml:space="preserve"> provides consistent O(</w:t>
+        <w:t xml:space="preserve"> provides consistent </w:t>
+      </w:r>
+      <w:r>
+        <w:rPr>
+          <w:rFonts w:ascii="Times New Roman" w:eastAsia="Times New Roman" w:hAnsi="Times New Roman" w:cs="Times New Roman"/>
+          <w:color w:val="000000"/>
+          <w:sz w:val="24"/>
+          <w:szCs w:val="24"/>
+        </w:rPr>
+        <w:lastRenderedPageBreak/>
+        <w:t>O(</w:t>
       </w:r>
       <w:proofErr w:type="spellStart"/>
       <w:r>
@@ -28373,6 +28149,7 @@
   <w:style w:type="character" w:default="1" w:styleId="DefaultParagraphFont">
     <w:name w:val="Default Paragraph Font"/>
     <w:uiPriority w:val="1"/>
+    <w:semiHidden/>
     <w:unhideWhenUsed/>
   </w:style>
   <w:style w:type="table" w:default="1" w:styleId="TableNormal">
